--- a/fqw/src/main/resources/template_copy.docx
+++ b/fqw/src/main/resources/template_copy.docx
@@ -2584,29 +2584,7 @@
                 <w:szCs w:val="24"/>
                 <w:lang w:val="en-US"/>
               </w:rPr>
-              <w:t>{{</w:t>
-            </w:r>
-            <w:r>
-              <w:rPr>
-                <w:rFonts w:ascii="Times New Roman" w:hAnsi="Times New Roman" w:cs="Times New Roman"/>
-                <w:bCs/>
-                <w:i/>
-                <w:sz w:val="24"/>
-                <w:szCs w:val="24"/>
-                <w:lang w:val="en-US"/>
-              </w:rPr>
-              <w:t>Answer1</w:t>
-            </w:r>
-            <w:r>
-              <w:rPr>
-                <w:rFonts w:ascii="Times New Roman" w:hAnsi="Times New Roman" w:cs="Times New Roman"/>
-                <w:bCs/>
-                <w:i/>
-                <w:sz w:val="24"/>
-                <w:szCs w:val="24"/>
-                <w:lang w:val="en-US"/>
-              </w:rPr>
-              <w:t>}}</w:t>
+              <w:t>{{Answer1}}</w:t>
             </w:r>
           </w:p>
         </w:tc>
@@ -2875,31 +2853,7 @@
                 <w:szCs w:val="24"/>
                 <w:lang w:val="en-US"/>
               </w:rPr>
-              <w:t>{{Answer</w:t>
-            </w:r>
-            <w:r>
-              <w:rPr>
-                <w:rFonts w:ascii="Times New Roman" w:hAnsi="Times New Roman" w:cs="Times New Roman"/>
-                <w:bCs/>
-                <w:i/>
-                <w:iCs/>
-                <w:sz w:val="24"/>
-                <w:szCs w:val="24"/>
-                <w:lang w:val="en-US"/>
-              </w:rPr>
-              <w:t>3</w:t>
-            </w:r>
-            <w:r>
-              <w:rPr>
-                <w:rFonts w:ascii="Times New Roman" w:hAnsi="Times New Roman" w:cs="Times New Roman"/>
-                <w:bCs/>
-                <w:i/>
-                <w:iCs/>
-                <w:sz w:val="24"/>
-                <w:szCs w:val="24"/>
-                <w:lang w:val="en-US"/>
-              </w:rPr>
-              <w:t>}}</w:t>
+              <w:t>{{Answer3}}</w:t>
             </w:r>
           </w:p>
         </w:tc>
@@ -3019,7 +2973,18 @@
                 <w:szCs w:val="28"/>
                 <w:lang w:val="en-US"/>
               </w:rPr>
-              <w:t>fullName</w:t>
+              <w:t>F</w:t>
+            </w:r>
+            <w:r>
+              <w:rPr>
+                <w:rFonts w:ascii="Times New Roman" w:hAnsi="Times New Roman" w:cs="Times New Roman"/>
+                <w:bCs/>
+                <w:i/>
+                <w:sz w:val="28"/>
+                <w:szCs w:val="28"/>
+                <w:lang w:val="en-US"/>
+              </w:rPr>
+              <w:t>ullName</w:t>
             </w:r>
             <w:r>
               <w:rPr>
